--- a/LateX.docx
+++ b/LateX.docx
@@ -9955,7 +9955,6 @@
         </w:rPr>
         <w:t>大于等于</w:t>
       </w:r>
-      <w:bookmarkStart w:id="0" w:name="_GoBack"/>
       <w:r>
         <w:rPr>
           <w:b/>
@@ -9969,7 +9968,6 @@
         </w:rPr>
         <w:t>geqslant</w:t>
       </w:r>
-      <w:bookmarkEnd w:id="0"/>
       <w:proofErr w:type="spellEnd"/>
       <w:r>
         <w:t xml:space="preserve"> </w:t>
@@ -10001,6 +9999,65 @@
         <w:t>eqslant</w:t>
       </w:r>
       <w:proofErr w:type="spellEnd"/>
+    </w:p>
+    <w:p>
+      <w:pPr>
+        <w:pStyle w:val="a3"/>
+        <w:numPr>
+          <w:ilvl w:val="0"/>
+          <w:numId w:val="1"/>
+        </w:numPr>
+        <w:ind w:firstLineChars="0"/>
+        <w:rPr>
+          <w:b/>
+          <w:szCs w:val="21"/>
+        </w:rPr>
+      </w:pPr>
+      <w:r>
+        <w:rPr>
+          <w:rFonts w:hint="eastAsia"/>
+          <w:szCs w:val="21"/>
+        </w:rPr>
+        <w:t>加粗向量</w:t>
+      </w:r>
+      <w:r>
+        <w:rPr>
+          <w:rFonts w:hint="eastAsia"/>
+          <w:szCs w:val="21"/>
+        </w:rPr>
+        <w:t>d</w:t>
+      </w:r>
+      <w:r>
+        <w:rPr>
+          <w:szCs w:val="21"/>
+        </w:rPr>
+        <w:t xml:space="preserve">  </w:t>
+      </w:r>
+      <w:bookmarkStart w:id="0" w:name="_GoBack"/>
+      <w:r>
+        <w:rPr>
+          <w:b/>
+          <w:szCs w:val="21"/>
+        </w:rPr>
+        <w:t>\</w:t>
+      </w:r>
+      <w:proofErr w:type="spellStart"/>
+      <w:r>
+        <w:rPr>
+          <w:b/>
+          <w:szCs w:val="21"/>
+        </w:rPr>
+        <w:t>boldsymbol</w:t>
+      </w:r>
+      <w:proofErr w:type="spellEnd"/>
+      <w:r>
+        <w:rPr>
+          <w:b/>
+          <w:szCs w:val="21"/>
+        </w:rPr>
+        <w:t>{d}</w:t>
+      </w:r>
+      <w:bookmarkEnd w:id="0"/>
     </w:p>
     <w:sectPr>
       <w:footerReference w:type="default" r:id="rId19"/>
@@ -11077,6 +11134,32 @@
       <w:szCs w:val="18"/>
     </w:rPr>
   </w:style>
+  <w:style w:type="paragraph" w:styleId="a9">
+    <w:name w:val="Balloon Text"/>
+    <w:basedOn w:val="a"/>
+    <w:link w:val="aa"/>
+    <w:uiPriority w:val="99"/>
+    <w:semiHidden/>
+    <w:unhideWhenUsed/>
+    <w:rsid w:val="00A93DDD"/>
+    <w:rPr>
+      <w:sz w:val="18"/>
+      <w:szCs w:val="18"/>
+    </w:rPr>
+  </w:style>
+  <w:style w:type="character" w:customStyle="1" w:styleId="aa">
+    <w:name w:val="批注框文本 字符"/>
+    <w:basedOn w:val="a0"/>
+    <w:link w:val="a9"/>
+    <w:uiPriority w:val="99"/>
+    <w:semiHidden/>
+    <w:rsid w:val="00A93DDD"/>
+    <w:rPr>
+      <w:rFonts w:cs="宋体"/>
+      <w:sz w:val="18"/>
+      <w:szCs w:val="18"/>
+    </w:rPr>
+  </w:style>
 </w:styles>
 </file>
 
